--- a/docs/2022_BSAI_FHS_draft.docx
+++ b/docs/2022_BSAI_FHS_draft.docx
@@ -206,7 +206,7 @@
         <w:t xml:space="preserve">Hippoglossoides spp.</w:t>
       </w:r>
       <w:r>
-        <w:t xml:space="preserve">). In 2012, the BSAI Groundfish Plan Team moved Flathead sole to a biennial stock assessment schedule because it has historically been lightly exploited. A full stock assessment report was most recently produced in 2020 (Monnahan and Haehn, https://apps-afsc.fisheries.noaa.gov/refm/docs/2020/BSAIflathead.pdfMonnahan). A full assessment for BSAI flathead sole was scheduled for 2022, but due to limited staff resources, a partial assessment is presented this year. In partial assessment years, an executive summary is presented to recommend harvest levels for the next two years, along with trends in catch and biomass.</w:t>
+        <w:t xml:space="preserve">). In 2012, the BSAI Groundfish Plan Team moved Flathead sole to a biennial stock assessment schedule because it has historically been lightly exploited. A full stock assessment report was most recently produced in 2020 (Monnahan and Haehn, https://apps-afsc.fisheries.noaa.gov/refm/docs/2020/BSAIflathead.pdfMonnahan). A full assessment for BSAI Flathead sole was scheduled for 2022, but due to limited staff resources, a partial assessment is presented this year. In partial assessment years, an executive summary is presented to recommend harvest levels for the next two years, along with trends in catch and biomass.</w:t>
       </w:r>
     </w:p>
     <w:p>
@@ -309,7 +309,7 @@
         <w:pStyle w:val="BodyText"/>
       </w:pPr>
       <w:r>
-        <w:t xml:space="preserve">To ensure consistency with the most recent full assessment (Monnohan and Haehn, 2020), the projection model was parameterized using mean recruitment and stock spawning biomass for all years included in the assessment model (1964 onwards). Future full assessments for BS/AI Flathead sole can consider updating these inputs in light of the Oct 4, 1999 memorandum by R. Marasco indicating that projections of future stock states should be based on year classes 1977 and forward. Changing the projection inputs will affect the scale of the projected biomass, and result in discontinuities between assessment cycles.</w:t>
+        <w:t xml:space="preserve">To ensure consistency with the most recent full assessment (Monnohan and Haehn, 2020), the projection model was parameterized using mean recruitment and stock spawning biomass for all years included in the assessment model (1964 onwards). Future full assessments for BSAI Flathead sole can consider updating these inputs in light of the determination of a regime shift in 1977, and subsequent recommendation that projections of future stock states should be based on year classes 1977 and forward.</w:t>
       </w:r>
     </w:p>
     <w:bookmarkEnd w:id="20"/>
@@ -327,7 +327,7 @@
         <w:pStyle w:val="FirstParagraph"/>
       </w:pPr>
       <w:r>
-        <w:t xml:space="preserve">Based on the updated projection model results, the recommended ABCs for 2023 and 2024 are listed in the table below. The ABC and OFL for 2023 are only slightly below those projected during the last partial assessment (2021), as finalized and estimated catches for 2021 and 2022 are higher than those used last year.</w:t>
+        <w:t xml:space="preserve">Based on the updated projection model results, the recommended ABCs for 2023 and 2024 are listed in the table below. The ABC and OFL for 2023 are only slightly below those projected from the last partial assessment (2021). Estimated catches for 2021 and 2022 are higher than those used last year.</w:t>
       </w:r>
     </w:p>
     <w:p>
@@ -1436,7 +1436,7 @@
         <w:pStyle w:val="TableCaption"/>
       </w:pPr>
       <w:r>
-        <w:t xml:space="preserve">Table 1. Catch (in tons) of flathead sole and Bering flounder combined Hippoglossoides elassodon and Flathead sole only, and Hippoglossoides spp. only in the BSAI as of Oct 19, 2022 Observer data on species-specific extrapolated weight in each haul was summed over hauls within each year and used to calculate the proportion of the total Hippoglossoides spp. catch that was flathead sole or Bering flounder. Proportions were multiplied by the total Hippoglossoides spp. (flathead sole and Bering flounder combined) catches reported by AKFIN to obtain total catch of flathead sole separately from that of Bering flounder. 2022 catches are current as of Oct 19, 2022 and the value shown below does not include projections through the end of the year.</w:t>
+        <w:t xml:space="preserve">Table 1. Catch (in tons) of Flathead sole and Bering flounder combined (Hippoglossoides elassodon) and Flathead sole only, and Bering flounder only inas of Oct 19, 2022 Observer data of species-specific extrapolated weight in each haul was summed over hauls within each year and used to calculate the proportion of the total Hippoglossoides spp. catch that was Flathead sole or Bering flounder. Proportions were multiplied by the total Hippoglossoides spp. (Flathead sole and Bering flounder combined) catches reported by AKFIN to obtain total catch of Flathead sole separately from that of Bering flounder. The 2022 catches are current as of Oct 19, 2022 and the value shown below does not include projections through the end of the year.</w:t>
       </w:r>
     </w:p>
     <w:tbl>
@@ -1444,7 +1444,7 @@
         <w:tblStyle w:val="Table"/>
         <w:tblW w:type="auto" w:w="0"/>
         <w:tblLook w:firstRow="1" w:lastRow="0" w:firstColumn="0" w:lastColumn="0" w:noHBand="0" w:noVBand="0" w:val="0020"/>
-        <w:tblCaption w:val="Table 1. Catch (in tons) of flathead sole and Bering flounder combined Hippoglossoides elassodon and Flathead sole only, and Hippoglossoides spp. only in the BSAI as of Oct 19, 2022 Observer data on species-specific extrapolated weight in each haul was summed over hauls within each year and used to calculate the proportion of the total Hippoglossoides spp. catch that was flathead sole or Bering flounder. Proportions were multiplied by the total Hippoglossoides spp. (flathead sole and Bering flounder combined) catches reported by AKFIN to obtain total catch of flathead sole separately from that of Bering flounder. 2022 catches are current as of Oct 19, 2022 and the value shown below does not include projections through the end of the year."/>
+        <w:tblCaption w:val="Table 1. Catch (in tons) of Flathead sole and Bering flounder combined (Hippoglossoides elassodon) and Flathead sole only, and Bering flounder only inas of Oct 19, 2022 Observer data of species-specific extrapolated weight in each haul was summed over hauls within each year and used to calculate the proportion of the total Hippoglossoides spp. catch that was Flathead sole or Bering flounder. Proportions were multiplied by the total Hippoglossoides spp. (Flathead sole and Bering flounder combined) catches reported by AKFIN to obtain total catch of Flathead sole separately from that of Bering flounder. The 2022 catches are current as of Oct 19, 2022 and the value shown below does not include projections through the end of the year."/>
       </w:tblPr>
       <w:tblGrid>
         <w:gridCol w:w="1980"/>
@@ -2971,7 +2971,7 @@
         <w:pStyle w:val="TableCaption"/>
       </w:pPr>
       <w:r>
-        <w:t xml:space="preserve">Table 2. Survey biomass in tons and coefficient of variation (CV) of Hippoglossoides spp. combined (flathead sole and Bering flounder) across the entire BSAI; flathead sole only in the Aleutian Islands, Hippoglossoides spp. combined in the Eastern Bering Sea (EBS) shelf survey, flathead sole only in EBS shelf survey, and Bering flounder only in the EBS shelf survey. Slight discrepancies in totals may occur due to rounding. Bolded years are not included in base model. Data accessed via Oracle database query on Oct 19, 2022.</w:t>
+        <w:t xml:space="preserve">Table 2. Survey biomass in tons and coefficient of variation (CV) of Hippoglossoides spp. (combined Flathead sole and Bering flounder) across the entire BSAI; Flathead sole only in the Aleutian Islands, Hippoglossoides spp. combined in the Eastern Bering Sea (EBS) shelf survey, Flathead sole only in EBS shelf survey, and Bering flounder only in the EBS shelf survey. Slight discrepancies in totals may occur due to rounding. Bolded years are not included in base model.</w:t>
       </w:r>
     </w:p>
     <w:tbl>
@@ -2979,7 +2979,7 @@
         <w:tblStyle w:val="Table"/>
         <w:tblW w:type="auto" w:w="0"/>
         <w:tblLook w:firstRow="1" w:lastRow="0" w:firstColumn="0" w:lastColumn="0" w:noHBand="0" w:noVBand="0" w:val="0020"/>
-        <w:tblCaption w:val="Table 2. Survey biomass in tons and coefficient of variation (CV) of Hippoglossoides spp. combined (flathead sole and Bering flounder) across the entire BSAI; flathead sole only in the Aleutian Islands, Hippoglossoides spp. combined in the Eastern Bering Sea (EBS) shelf survey, flathead sole only in EBS shelf survey, and Bering flounder only in the EBS shelf survey. Slight discrepancies in totals may occur due to rounding. Bolded years are not included in base model. Data accessed via Oracle database query on Oct 19, 2022."/>
+        <w:tblCaption w:val="Table 2. Survey biomass in tons and coefficient of variation (CV) of Hippoglossoides spp. (combined Flathead sole and Bering flounder) across the entire BSAI; Flathead sole only in the Aleutian Islands, Hippoglossoides spp. combined in the Eastern Bering Sea (EBS) shelf survey, Flathead sole only in EBS shelf survey, and Bering flounder only in the EBS shelf survey. Slight discrepancies in totals may occur due to rounding. Bolded years are not included in base model."/>
       </w:tblPr>
       <w:tblGrid>
         <w:gridCol w:w="720"/>
@@ -8303,7 +8303,7 @@
         <w:pStyle w:val="TableCaption"/>
       </w:pPr>
       <w:r>
-        <w:t xml:space="preserve">Table 3. Northern Bering Sea survey biomass (t) and coefficient of variation (CV) for flathead sole, Bering flounder, and the two combined (Hippoglossoides spp.). These data are not included in the base model and are presented here for reference only. Data accessed via Oracle database query on Oct 19, 2022.</w:t>
+        <w:t xml:space="preserve">Table 3. Northern Bering Sea survey biomass (t) and coefficient of variation (CV) for Flathead sole, Bering flounder, and the two combined (Hippoglossoides spp.). These data are not included in the base model and are presented here for reference only.</w:t>
       </w:r>
     </w:p>
     <w:tbl>
@@ -8311,7 +8311,7 @@
         <w:tblStyle w:val="Table"/>
         <w:tblW w:type="auto" w:w="0"/>
         <w:tblLook w:firstRow="1" w:lastRow="0" w:firstColumn="0" w:lastColumn="0" w:noHBand="0" w:noVBand="0" w:val="0020"/>
-        <w:tblCaption w:val="Table 3. Northern Bering Sea survey biomass (t) and coefficient of variation (CV) for flathead sole, Bering flounder, and the two combined (Hippoglossoides spp.). These data are not included in the base model and are presented here for reference only. Data accessed via Oracle database query on Oct 19, 2022."/>
+        <w:tblCaption w:val="Table 3. Northern Bering Sea survey biomass (t) and coefficient of variation (CV) for Flathead sole, Bering flounder, and the two combined (Hippoglossoides spp.). These data are not included in the base model and are presented here for reference only."/>
       </w:tblPr>
       <w:tblGrid>
         <w:gridCol w:w="1131"/>
@@ -8933,7 +8933,7 @@
               <w:pStyle w:val="ImageCaption"/>
             </w:pPr>
             <w:r>
-              <w:t xml:space="preserve">Figure 1. Catch to total biomass ratio using total biomass for age 3+ individuals for flathead sole in the Bering Sea and Aleutian Islands. Points include observed (closed points) or estimated (open points) catches for years 2020-2024, which are not present in the base model.</w:t>
+              <w:t xml:space="preserve">Figure 1. Catch to total biomass ratio using total biomass for age 3+ individuals for Flathead sole in the Bering Sea and Aleutian Islands. Points include observed (closed points) or estimated (open points) catches for years 2020-2024, which are not present in the base model.</w:t>
             </w:r>
           </w:p>
         </w:tc>
@@ -9037,7 +9037,7 @@
               <w:t xml:space="preserve"> </w:t>
             </w:r>
             <w:r>
-              <w:t xml:space="preserve">marks). Grey shading indicates ± 1 standard error. Blue points or</w:t>
+              <w:t xml:space="preserve">marks). Grey shading indicates ± 1 standard error. Blue points and</w:t>
             </w:r>
             <w:r>
               <w:t xml:space="preserve"> </w:t>
@@ -9055,7 +9055,7 @@
               <w:t xml:space="preserve"> </w:t>
             </w:r>
             <w:r>
-              <w:t xml:space="preserve">marks indicate the survey biomass in 2021 and 2022, and are not included in the base assessment model.</w:t>
+              <w:t xml:space="preserve">marks indicate the survey biomass in 2021 and 2022.</w:t>
             </w:r>
           </w:p>
         </w:tc>
@@ -9066,19 +9066,7 @@
         <w:pStyle w:val="BodyText"/>
       </w:pPr>
       <w:r>
-        <w:t xml:space="preserve">Author’s note: Changes have been made to the stratum-area table, which affects biomass and abundance estimates for EBS data (all years and species). In late 2022, Duane Stevenson (AFSC) provided the following communication about these changes. A visual comparison of EBS FHS survey values from a 2021 data pull vs. the values shown above indicated that the effect of the strata update was negligible. Future benchmark assessments for this species should update the entire survey time series, for consistency.</w:t>
-      </w:r>
-    </w:p>
-    <w:p>
-      <w:pPr>
-        <w:pStyle w:val="BodyText"/>
-      </w:pPr>
-      <w:r>
-        <w:rPr>
-          <w:iCs/>
-          <w:i/>
-        </w:rPr>
-        <w:t xml:space="preserve">Changes were made in 2021 to the stratum area table, which resulted in small changes to the biomass and abundance estimates for all survey years for all species. The changes that were made achieved the following objectives: The projection was transformed into a standard EPSG format; 200m contour was made contiguous to the BS slope shapefiles; EBS and NBS were made contiguous; The boundary artifact polygon was removed; Shapefiles exclude landmass using the ARDEM dataset (downloaded on 12/29/2017) at 0.0 elevation settings for ARDEM transformation/conversion not recorded. If depth limits are changed to 20m in the future, research into optimal settings is advised. NBS extent excludes station AA-10 which was dropped from sampling beginning in 2017. The southern border of the Chukchi Sea survey extent was altered for contiguity. These changes altered the area of extrapolation for each stratum from 0-1.9%, and increased the overall survey area (EBS + NBS) by 0.01%. Because we want to maintain consistency throughout the data series for trend analysis, these new stratum areas were applied to the entire data series this year.</w:t>
+        <w:t xml:space="preserve">Author’s note: Changes have been made to the survey data in the stratum-area files, which affects biomass and abundance estimates for EBS data (all years and species, Duane Stevenson, AFSC). A visual comparison of EBS Flathead survey values from a 2021 data pull vs. the values shown above indicated that the effect of the strata update was negligible. Future benchmark assessments for this species should update the entire survey time series, for consistency.</w:t>
       </w:r>
     </w:p>
     <w:bookmarkEnd w:id="34"/>
@@ -9125,7 +9113,7 @@
         <w:pStyle w:val="BodyText"/>
       </w:pPr>
       <w:r>
-        <w:t xml:space="preserve">Monnahan, C., and Haehn, R. 2020. 9. Assessment of the flathead sole-Bering flounder stock complex in the Bering Sea and Aleutian Islands. In Stock Assessment and Fishery Evaluation Report for the Groundfish Resources of the Bering Sea/Aleutian Islands Region. North Pacific Fishery Management Council, P.O. Box 103136, Anchorage, Alaska 99510. Available</w:t>
+        <w:t xml:space="preserve">Monnahan, C., and Haehn, R. 2020. 9. Assessment of the Flathead sole-Bering flounder stock complex in the Bering Sea and Aleutian Islands. In Stock Assessment and Fishery Evaluation Report for the Groundfish Resources of the Bering Sea/Aleutian Islands Region. North Pacific Fishery Management Council, P.O. Box 103136, Anchorage, Alaska 99510. Available</w:t>
       </w:r>
       <w:r>
         <w:t xml:space="preserve"> </w:t>
